--- a/docs/Webographie.docx
+++ b/docs/Webographie.docx
@@ -34,29 +34,91 @@
     <w:p/>
     <w:p>
       <w:r>
-        <w:t>Tutoriel Android Studio </w:t>
-      </w:r>
-      <w:r>
-        <w:t>OPENCLASSROOM</w:t>
-      </w:r>
-      <w:r>
-        <w:t xml:space="preserve">S </w:t>
-      </w:r>
-      <w:r>
-        <w:t>:</w:t>
-      </w:r>
-    </w:p>
-    <w:p>
+        <w:t>Tutorial Points</w:t>
+      </w:r>
+    </w:p>
+    <w:p>
+      <w:pPr>
+        <w:pStyle w:val="PrformatHTML"/>
+      </w:pPr>
       <w:hyperlink r:id="rId7" w:history="1">
         <w:r>
           <w:rPr>
             <w:rStyle w:val="Lienhypertexte"/>
           </w:rPr>
+          <w:t>http://www.tutorialspoint.com/android/</w:t>
+        </w:r>
+      </w:hyperlink>
+    </w:p>
+    <w:p>
+      <w:bookmarkStart w:id="0" w:name="_GoBack"/>
+      <w:bookmarkEnd w:id="0"/>
+    </w:p>
+    <w:p/>
+    <w:p>
+      <w:pPr>
+        <w:rPr>
+          <w:lang w:val="en-US"/>
+        </w:rPr>
+      </w:pPr>
+      <w:proofErr w:type="spellStart"/>
+      <w:r>
+        <w:rPr>
+          <w:lang w:val="en-US"/>
+        </w:rPr>
+        <w:t>Tutoriel</w:t>
+      </w:r>
+      <w:proofErr w:type="spellEnd"/>
+      <w:r>
+        <w:rPr>
+          <w:lang w:val="en-US"/>
+        </w:rPr>
+        <w:t xml:space="preserve"> Android Studio </w:t>
+      </w:r>
+      <w:proofErr w:type="gramStart"/>
+      <w:r>
+        <w:rPr>
+          <w:lang w:val="en-US"/>
+        </w:rPr>
+        <w:t>OPENCLASSROOM</w:t>
+      </w:r>
+      <w:r>
+        <w:rPr>
+          <w:lang w:val="en-US"/>
+        </w:rPr>
+        <w:t xml:space="preserve">S </w:t>
+      </w:r>
+      <w:r>
+        <w:rPr>
+          <w:lang w:val="en-US"/>
+        </w:rPr>
+        <w:t>:</w:t>
+      </w:r>
+      <w:proofErr w:type="gramEnd"/>
+    </w:p>
+    <w:p>
+      <w:pPr>
+        <w:rPr>
+          <w:lang w:val="en-US"/>
+        </w:rPr>
+      </w:pPr>
+      <w:hyperlink r:id="rId8" w:history="1">
+        <w:r>
+          <w:rPr>
+            <w:rStyle w:val="Lienhypertexte"/>
+            <w:lang w:val="en-US"/>
+          </w:rPr>
           <w:t>http://www.tutos-android.com/introduction-a-android-studio</w:t>
         </w:r>
       </w:hyperlink>
     </w:p>
-    <w:p/>
+    <w:p>
+      <w:pPr>
+        <w:rPr>
+          <w:lang w:val="en-US"/>
+        </w:rPr>
+      </w:pPr>
+    </w:p>
     <w:p>
       <w:r>
         <w:t>Tutorie</w:t>
@@ -78,7 +140,7 @@
       </w:r>
     </w:p>
     <w:p>
-      <w:hyperlink r:id="rId8" w:history="1">
+      <w:hyperlink r:id="rId9" w:history="1">
         <w:r>
           <w:rPr>
             <w:rStyle w:val="Lienhypertexte"/>
@@ -115,7 +177,7 @@
       </w:r>
     </w:p>
     <w:p>
-      <w:hyperlink r:id="rId9" w:history="1">
+      <w:hyperlink r:id="rId10" w:history="1">
         <w:r>
           <w:rPr>
             <w:rStyle w:val="Lienhypertexte"/>
@@ -125,7 +187,7 @@
       </w:hyperlink>
     </w:p>
     <w:p>
-      <w:hyperlink r:id="rId10" w:history="1">
+      <w:hyperlink r:id="rId11" w:history="1">
         <w:r>
           <w:rPr>
             <w:rStyle w:val="Lienhypertexte"/>
@@ -135,7 +197,7 @@
       </w:hyperlink>
     </w:p>
     <w:p>
-      <w:hyperlink r:id="rId11" w:history="1">
+      <w:hyperlink r:id="rId12" w:history="1">
         <w:r>
           <w:rPr>
             <w:rStyle w:val="Lienhypertexte"/>
@@ -145,7 +207,7 @@
       </w:hyperlink>
     </w:p>
     <w:p>
-      <w:hyperlink r:id="rId12" w:history="1">
+      <w:hyperlink r:id="rId13" w:history="1">
         <w:r>
           <w:rPr>
             <w:rStyle w:val="Lienhypertexte"/>
@@ -155,7 +217,7 @@
       </w:hyperlink>
     </w:p>
     <w:p>
-      <w:hyperlink r:id="rId13" w:history="1">
+      <w:hyperlink r:id="rId14" w:history="1">
         <w:r>
           <w:rPr>
             <w:rStyle w:val="Lienhypertexte"/>
@@ -165,7 +227,7 @@
       </w:hyperlink>
     </w:p>
     <w:p>
-      <w:hyperlink r:id="rId14" w:history="1">
+      <w:hyperlink r:id="rId15" w:history="1">
         <w:r>
           <w:rPr>
             <w:rStyle w:val="Lienhypertexte"/>
@@ -175,7 +237,7 @@
       </w:hyperlink>
     </w:p>
     <w:p>
-      <w:hyperlink r:id="rId15" w:history="1">
+      <w:hyperlink r:id="rId16" w:history="1">
         <w:r>
           <w:rPr>
             <w:rStyle w:val="Lienhypertexte"/>
@@ -185,7 +247,7 @@
       </w:hyperlink>
     </w:p>
     <w:p>
-      <w:hyperlink r:id="rId16" w:history="1">
+      <w:hyperlink r:id="rId17" w:history="1">
         <w:r>
           <w:rPr>
             <w:rStyle w:val="Lienhypertexte"/>
@@ -244,7 +306,7 @@
           <w:szCs w:val="18"/>
         </w:rPr>
       </w:pPr>
-      <w:hyperlink r:id="rId17" w:history="1">
+      <w:hyperlink r:id="rId18" w:history="1">
         <w:r>
           <w:rPr>
             <w:rStyle w:val="Lienhypertexte"/>
@@ -264,7 +326,7 @@
           <w:szCs w:val="18"/>
         </w:rPr>
       </w:pPr>
-      <w:hyperlink r:id="rId18" w:history="1">
+      <w:hyperlink r:id="rId19" w:history="1">
         <w:r>
           <w:rPr>
             <w:rStyle w:val="Lienhypertexte"/>
@@ -284,7 +346,7 @@
           <w:szCs w:val="18"/>
         </w:rPr>
       </w:pPr>
-      <w:hyperlink r:id="rId19" w:history="1">
+      <w:hyperlink r:id="rId20" w:history="1">
         <w:r>
           <w:rPr>
             <w:rStyle w:val="Lienhypertexte"/>
@@ -307,20 +369,14 @@
     </w:p>
     <w:p>
       <w:r>
-        <w:lastRenderedPageBreak/>
-        <w:t xml:space="preserve">Blog très actif sur le  développement </w:t>
-      </w:r>
-      <w:bookmarkStart w:id="0" w:name="_GoBack"/>
-      <w:bookmarkEnd w:id="0"/>
-      <w:r>
-        <w:t>Android</w:t>
+        <w:t>Blog très actif sur le  développement Android</w:t>
       </w:r>
       <w:r>
         <w:t> :</w:t>
       </w:r>
     </w:p>
     <w:p>
-      <w:hyperlink r:id="rId20" w:history="1">
+      <w:hyperlink r:id="rId21" w:history="1">
         <w:r>
           <w:rPr>
             <w:rStyle w:val="Lienhypertexte"/>
